--- a/Chap_1.4 D_S_I.docx
+++ b/Chap_1.4 D_S_I.docx
@@ -11,8 +11,30 @@
       </w:r>
     </w:p>
     <w:p>
-      <w:bookmarkStart w:id="0" w:name="_GoBack"/>
-      <w:bookmarkEnd w:id="0"/>
+      <w:pPr>
+        <w:rPr>
+          <w:b/>
+          <w:bCs/>
+          <w:i/>
+          <w:iCs/>
+          <w:highlight w:val="yellow"/>
+        </w:rPr>
+      </w:pPr>
+      <w:r>
+        <w:rPr>
+          <w:b/>
+          <w:bCs/>
+          <w:i/>
+          <w:iCs/>
+          <w:highlight w:val="yellow"/>
+        </w:rPr>
+        <w:t>Content:</w:t>
+      </w:r>
+    </w:p>
+    <w:p>
+      <w:r>
+        <w:t>In this chapter, do simple review of SQL and Relational Model.</w:t>
+      </w:r>
     </w:p>
     <w:p>
       <w:pPr>
@@ -24,16 +46,34 @@
     </w:p>
     <w:p>
       <w:pPr>
-        <w:pStyle w:val="3"/>
+        <w:bidi w:val="0"/>
       </w:pPr>
+      <w:r>
+        <w:t>Definition:</w:t>
+      </w:r>
+    </w:p>
+    <w:p>
+      <w:pPr>
+        <w:bidi w:val="0"/>
+      </w:pPr>
+      <w:r>
+        <w:t>Example:</w:t>
+      </w:r>
     </w:p>
     <w:p>
       <w:pPr>
         <w:pStyle w:val="3"/>
       </w:pPr>
       <w:r>
-        <w:t xml:space="preserve">Chapter 1.4.2 Review SQL </w:t>
+        <w:t>Chapter 1.4.2 Review SQL</w:t>
       </w:r>
+    </w:p>
+    <w:p>
+      <w:pPr>
+        <w:bidi w:val="0"/>
+      </w:pPr>
+      <w:bookmarkStart w:id="0" w:name="_GoBack"/>
+      <w:bookmarkEnd w:id="0"/>
     </w:p>
     <w:sectPr>
       <w:pgSz w:w="11900" w:h="16840"/>
@@ -120,7 +160,7 @@
     <w:lsdException w:qFormat="1" w:unhideWhenUsed="0" w:uiPriority="10" w:semiHidden="0" w:name="Title"/>
     <w:lsdException w:uiPriority="99" w:name="Closing"/>
     <w:lsdException w:uiPriority="99" w:name="Signature"/>
-    <w:lsdException w:uiPriority="1" w:name="Default Paragraph Font"/>
+    <w:lsdException w:qFormat="1" w:uiPriority="1" w:semiHidden="0" w:name="Default Paragraph Font"/>
     <w:lsdException w:uiPriority="99" w:name="Body Text"/>
     <w:lsdException w:uiPriority="99" w:name="Body Text Indent"/>
     <w:lsdException w:uiPriority="99" w:name="List Continue"/>
@@ -158,7 +198,7 @@
     <w:lsdException w:uiPriority="99" w:name="HTML Sample"/>
     <w:lsdException w:uiPriority="99" w:name="HTML Typewriter"/>
     <w:lsdException w:uiPriority="99" w:name="HTML Variable"/>
-    <w:lsdException w:uiPriority="99" w:name="Normal Table"/>
+    <w:lsdException w:qFormat="1" w:uiPriority="99" w:semiHidden="0" w:name="Normal Table"/>
     <w:lsdException w:uiPriority="99" w:name="annotation subject"/>
     <w:lsdException w:uiPriority="99" w:name="Table Simple 1"/>
     <w:lsdException w:uiPriority="99" w:name="Table Simple 2"/>
@@ -363,11 +403,13 @@
   <w:style w:type="character" w:default="1" w:styleId="4">
     <w:name w:val="Default Paragraph Font"/>
     <w:unhideWhenUsed/>
+    <w:qFormat/>
     <w:uiPriority w:val="1"/>
   </w:style>
   <w:style w:type="table" w:default="1" w:styleId="5">
     <w:name w:val="Normal Table"/>
     <w:unhideWhenUsed/>
+    <w:qFormat/>
     <w:uiPriority w:val="99"/>
     <w:tblPr>
       <w:tblCellMar>
@@ -382,6 +424,7 @@
     <w:name w:val="Heading 2 Char"/>
     <w:basedOn w:val="4"/>
     <w:link w:val="2"/>
+    <w:qFormat/>
     <w:uiPriority w:val="9"/>
     <w:rPr>
       <w:rFonts w:asciiTheme="majorHAnsi" w:hAnsiTheme="majorHAnsi" w:eastAsiaTheme="majorEastAsia" w:cstheme="majorBidi"/>
@@ -394,6 +437,7 @@
     <w:name w:val="Heading 3 Char"/>
     <w:basedOn w:val="4"/>
     <w:link w:val="3"/>
+    <w:qFormat/>
     <w:uiPriority w:val="9"/>
     <w:rPr>
       <w:rFonts w:asciiTheme="majorHAnsi" w:hAnsiTheme="majorHAnsi" w:eastAsiaTheme="majorEastAsia" w:cstheme="majorBidi"/>

--- a/Chap_1.4 D_S_I.docx
+++ b/Chap_1.4 D_S_I.docx
@@ -33,7 +33,13 @@
     </w:p>
     <w:p>
       <w:r>
-        <w:t>In this chapter, do simple review of SQL and Relational Model.</w:t>
+        <w:t xml:space="preserve">In this chapter, do </w:t>
+      </w:r>
+      <w:r>
+        <w:t xml:space="preserve">some </w:t>
+      </w:r>
+      <w:r>
+        <w:t>simple review of SQL and Relational Model.</w:t>
       </w:r>
     </w:p>
     <w:p>
@@ -47,21 +53,350 @@
     <w:p>
       <w:pPr>
         <w:bidi w:val="0"/>
-      </w:pPr>
-      <w:r>
+        <w:rPr>
+          <w:b/>
+          <w:bCs/>
+          <w:i/>
+          <w:iCs/>
+          <w:highlight w:val="yellow"/>
+        </w:rPr>
+      </w:pPr>
+      <w:r>
+        <w:rPr>
+          <w:b/>
+          <w:bCs/>
+          <w:i/>
+          <w:iCs/>
+          <w:highlight w:val="yellow"/>
+        </w:rPr>
         <w:t>Definition:</w:t>
       </w:r>
     </w:p>
     <w:p>
       <w:pPr>
-        <w:bidi w:val="0"/>
-      </w:pPr>
-      <w:r>
+        <w:numPr>
+          <w:ilvl w:val="0"/>
+          <w:numId w:val="1"/>
+        </w:numPr>
+        <w:bidi w:val="0"/>
+        <w:ind w:left="425" w:leftChars="0" w:hanging="425" w:firstLineChars="0"/>
+      </w:pPr>
+      <w:r>
+        <w:t>Relation is the collection of tuple, while tuple is the list of value.</w:t>
+      </w:r>
+    </w:p>
+    <w:p>
+      <w:pPr>
+        <w:numPr>
+          <w:ilvl w:val="0"/>
+          <w:numId w:val="1"/>
+        </w:numPr>
+        <w:bidi w:val="0"/>
+        <w:ind w:left="425" w:leftChars="0" w:hanging="425" w:firstLineChars="0"/>
+      </w:pPr>
+      <w:r>
+        <w:t xml:space="preserve">All tuples in Relation has the same number of fields, while fields in different tuples has the same type. </w:t>
+      </w:r>
+    </w:p>
+    <w:p>
+      <w:pPr>
+        <w:numPr>
+          <w:ilvl w:val="0"/>
+          <w:numId w:val="1"/>
+        </w:numPr>
+        <w:bidi w:val="0"/>
+        <w:ind w:left="425" w:leftChars="0" w:hanging="425" w:firstLineChars="0"/>
+      </w:pPr>
+      <w:r>
+        <w:t>Show tuple of one Relation is to show each column and row of the Relation.</w:t>
+      </w:r>
+    </w:p>
+    <w:p>
+      <w:pPr>
+        <w:numPr>
+          <w:ilvl w:val="0"/>
+          <w:numId w:val="1"/>
+        </w:numPr>
+        <w:bidi w:val="0"/>
+        <w:ind w:left="425" w:leftChars="0" w:hanging="425" w:firstLineChars="0"/>
+      </w:pPr>
+      <w:r>
+        <w:t>The head of column is called attribute, it represents the meaning of each field.</w:t>
+      </w:r>
+    </w:p>
+    <w:p>
+      <w:pPr>
+        <w:numPr>
+          <w:ilvl w:val="0"/>
+          <w:numId w:val="1"/>
+        </w:numPr>
+        <w:bidi w:val="0"/>
+        <w:ind w:left="425" w:leftChars="0" w:hanging="425" w:firstLineChars="0"/>
+      </w:pPr>
+      <w:r>
+        <w:t>The name of Relation, the name of Attribute and the type of property are all called as the Model of Relation.</w:t>
+      </w:r>
+    </w:p>
+    <w:p>
+      <w:pPr>
+        <w:bidi w:val="0"/>
+        <w:rPr>
+          <w:b/>
+          <w:bCs/>
+          <w:i/>
+          <w:iCs/>
+          <w:highlight w:val="yellow"/>
+        </w:rPr>
+      </w:pPr>
+      <w:r>
+        <w:rPr>
+          <w:b/>
+          <w:bCs/>
+          <w:i/>
+          <w:iCs/>
+          <w:highlight w:val="yellow"/>
+        </w:rPr>
         <w:t>Example:</w:t>
       </w:r>
     </w:p>
     <w:p>
       <w:pPr>
+        <w:bidi w:val="0"/>
+      </w:pPr>
+      <w:r>
+        <w:t>The Relation Movie, it may contains the tuples below:</w:t>
+      </w:r>
+    </w:p>
+    <w:p>
+      <w:pPr>
+        <w:bidi w:val="0"/>
+        <w:jc w:val="center"/>
+      </w:pPr>
+      <w:r>
+        <w:drawing>
+          <wp:inline distT="0" distB="0" distL="114300" distR="114300">
+            <wp:extent cx="3977005" cy="1369695"/>
+            <wp:effectExtent l="0" t="0" r="10795" b="1905"/>
+            <wp:docPr id="1" name="Picture 1" descr="Screen Shot 2020-01-31 at 2.14.38 PM"/>
+            <wp:cNvGraphicFramePr>
+              <a:graphicFrameLocks xmlns:a="http://schemas.openxmlformats.org/drawingml/2006/main" noChangeAspect="1"/>
+            </wp:cNvGraphicFramePr>
+            <a:graphic xmlns:a="http://schemas.openxmlformats.org/drawingml/2006/main">
+              <a:graphicData uri="http://schemas.openxmlformats.org/drawingml/2006/picture">
+                <pic:pic xmlns:pic="http://schemas.openxmlformats.org/drawingml/2006/picture">
+                  <pic:nvPicPr>
+                    <pic:cNvPr id="1" name="Picture 1" descr="Screen Shot 2020-01-31 at 2.14.38 PM"/>
+                    <pic:cNvPicPr>
+                      <a:picLocks noChangeAspect="1"/>
+                    </pic:cNvPicPr>
+                  </pic:nvPicPr>
+                  <pic:blipFill>
+                    <a:blip r:embed="rId4"/>
+                    <a:stretch>
+                      <a:fillRect/>
+                    </a:stretch>
+                  </pic:blipFill>
+                  <pic:spPr>
+                    <a:xfrm>
+                      <a:off x="0" y="0"/>
+                      <a:ext cx="3977005" cy="1369695"/>
+                    </a:xfrm>
+                    <a:prstGeom prst="rect">
+                      <a:avLst/>
+                    </a:prstGeom>
+                  </pic:spPr>
+                </pic:pic>
+              </a:graphicData>
+            </a:graphic>
+          </wp:inline>
+        </w:drawing>
+      </w:r>
+    </w:p>
+    <w:p>
+      <w:pPr>
+        <w:bidi w:val="0"/>
+        <w:rPr>
+          <w:b w:val="0"/>
+          <w:bCs w:val="0"/>
+          <w:i/>
+          <w:iCs/>
+          <w:color w:val="C00000"/>
+        </w:rPr>
+      </w:pPr>
+      <w:r>
+        <w:rPr>
+          <w:b w:val="0"/>
+          <w:bCs w:val="0"/>
+          <w:i/>
+          <w:iCs/>
+          <w:color w:val="C00000"/>
+        </w:rPr>
+        <w:t>The Model of Relation is:</w:t>
+      </w:r>
+    </w:p>
+    <w:p>
+      <w:pPr>
+        <w:bidi w:val="0"/>
+      </w:pPr>
+      <w:r>
+        <w:t>Movie(title, year, length)</w:t>
+      </w:r>
+    </w:p>
+    <w:p>
+      <w:pPr>
+        <w:numPr>
+          <w:ilvl w:val="0"/>
+          <w:numId w:val="2"/>
+        </w:numPr>
+        <w:bidi w:val="0"/>
+        <w:ind w:left="425" w:leftChars="0" w:hanging="425" w:firstLineChars="0"/>
+        <w:rPr>
+          <w:rFonts w:hint="default"/>
+        </w:rPr>
+      </w:pPr>
+      <w:r>
+        <w:t xml:space="preserve">The name of Relation is </w:t>
+      </w:r>
+      <w:r>
+        <w:rPr>
+          <w:rFonts w:hint="default"/>
+        </w:rPr>
+        <w:t>‘</w:t>
+      </w:r>
+      <w:r>
+        <w:t>Movie</w:t>
+      </w:r>
+      <w:r>
+        <w:rPr>
+          <w:rFonts w:hint="default"/>
+        </w:rPr>
+        <w:t>’</w:t>
+      </w:r>
+      <w:r>
+        <w:t xml:space="preserve">, the name of Attribute are </w:t>
+      </w:r>
+      <w:r>
+        <w:rPr>
+          <w:rFonts w:hint="default"/>
+        </w:rPr>
+        <w:t xml:space="preserve">‘title’, ‘year’ and ‘length’, assume that their type are string, integer and integer. </w:t>
+      </w:r>
+    </w:p>
+    <w:p>
+      <w:pPr>
+        <w:numPr>
+          <w:ilvl w:val="0"/>
+          <w:numId w:val="2"/>
+        </w:numPr>
+        <w:bidi w:val="0"/>
+        <w:ind w:left="425" w:leftChars="0" w:hanging="425" w:firstLineChars="0"/>
+        <w:rPr>
+          <w:rFonts w:hint="default"/>
+        </w:rPr>
+      </w:pPr>
+      <w:r>
+        <w:rPr>
+          <w:rFonts w:hint="default"/>
+        </w:rPr>
+        <w:t>Each line of from the table is one tuple. The first line means that the movie Star Wars is produced in 1977 and the length of the movie is 124 minutes.</w:t>
+      </w:r>
+    </w:p>
+    <w:p>
+      <w:pPr>
+        <w:bidi w:val="0"/>
+        <w:rPr>
+          <w:rFonts w:hint="default"/>
+          <w:b/>
+          <w:bCs/>
+          <w:i/>
+          <w:iCs/>
+          <w:highlight w:val="yellow"/>
+        </w:rPr>
+      </w:pPr>
+      <w:r>
+        <w:rPr>
+          <w:rFonts w:hint="default"/>
+          <w:b/>
+          <w:bCs/>
+          <w:i/>
+          <w:iCs/>
+          <w:highlight w:val="yellow"/>
+        </w:rPr>
+        <w:t>Conclusion:</w:t>
+      </w:r>
+    </w:p>
+    <w:p>
+      <w:pPr>
+        <w:bidi w:val="0"/>
+        <w:rPr>
+          <w:rFonts w:hint="default"/>
+        </w:rPr>
+      </w:pPr>
+      <w:r>
+        <w:rPr>
+          <w:rFonts w:hint="default"/>
+        </w:rPr>
+        <w:t>Database Model is the collection of Relation Model. The below is the normally used Relation:</w:t>
+      </w:r>
+    </w:p>
+    <w:p>
+      <w:pPr>
+        <w:bidi w:val="0"/>
+        <w:rPr>
+          <w:rFonts w:hint="default"/>
+        </w:rPr>
+      </w:pPr>
+      <w:r>
+        <w:rPr>
+          <w:rFonts w:hint="default"/>
+        </w:rPr>
+        <w:t>Movie(title, year, length, studioName)</w:t>
+      </w:r>
+    </w:p>
+    <w:p>
+      <w:pPr>
+        <w:bidi w:val="0"/>
+        <w:rPr>
+          <w:rFonts w:hint="default"/>
+        </w:rPr>
+      </w:pPr>
+      <w:r>
+        <w:rPr>
+          <w:rFonts w:hint="default"/>
+        </w:rPr>
+        <w:t>MovieStar(name, address, gender, birthdate)</w:t>
+      </w:r>
+    </w:p>
+    <w:p>
+      <w:pPr>
+        <w:bidi w:val="0"/>
+        <w:rPr>
+          <w:rFonts w:hint="default"/>
+        </w:rPr>
+      </w:pPr>
+      <w:r>
+        <w:rPr>
+          <w:rFonts w:hint="default"/>
+        </w:rPr>
+        <w:t>StarsIn(title, year, starName)</w:t>
+      </w:r>
+    </w:p>
+    <w:p>
+      <w:pPr>
+        <w:bidi w:val="0"/>
+        <w:rPr>
+          <w:rFonts w:hint="default"/>
+        </w:rPr>
+      </w:pPr>
+      <w:r>
+        <w:rPr>
+          <w:rFonts w:hint="default"/>
+        </w:rPr>
+        <w:t>Studio(name, address)</w:t>
+      </w:r>
+    </w:p>
+    <w:p>
+      <w:pPr>
         <w:pStyle w:val="3"/>
       </w:pPr>
       <w:r>
@@ -69,11 +404,13 @@
       </w:r>
     </w:p>
     <w:p>
-      <w:pPr>
-        <w:bidi w:val="0"/>
-      </w:pPr>
       <w:bookmarkStart w:id="0" w:name="_GoBack"/>
       <w:bookmarkEnd w:id="0"/>
+    </w:p>
+    <w:p>
+      <w:pPr>
+        <w:bidi w:val="0"/>
+      </w:pPr>
     </w:p>
     <w:sectPr>
       <w:pgSz w:w="11900" w:h="16840"/>
@@ -83,6 +420,51 @@
     </w:sectPr>
   </w:body>
 </w:document>
+</file>
+
+<file path=word/numbering.xml><?xml version="1.0" encoding="utf-8"?>
+<w:numbering xmlns:wpc="http://schemas.microsoft.com/office/word/2010/wordprocessingCanvas" xmlns:mc="http://schemas.openxmlformats.org/markup-compatibility/2006" xmlns:o="urn:schemas-microsoft-com:office:office" xmlns:r="http://schemas.openxmlformats.org/officeDocument/2006/relationships" xmlns:m="http://schemas.openxmlformats.org/officeDocument/2006/math" xmlns:v="urn:schemas-microsoft-com:vml" xmlns:wp14="http://schemas.microsoft.com/office/word/2010/wordprocessingDrawing" xmlns:wp="http://schemas.openxmlformats.org/drawingml/2006/wordprocessingDrawing" xmlns:w10="urn:schemas-microsoft-com:office:word" xmlns:w="http://schemas.openxmlformats.org/wordprocessingml/2006/main" xmlns:w14="http://schemas.microsoft.com/office/word/2010/wordml" xmlns:wpg="http://schemas.microsoft.com/office/word/2010/wordprocessingGroup" xmlns:wpi="http://schemas.microsoft.com/office/word/2010/wordprocessingInk" xmlns:wne="http://schemas.microsoft.com/office/word/2006/wordml" xmlns:wps="http://schemas.microsoft.com/office/word/2010/wordprocessingShape" mc:Ignorable="w14 wp14">
+  <w:abstractNum w:abstractNumId="0">
+    <w:nsid w:val="5E33C4B6"/>
+    <w:multiLevelType w:val="singleLevel"/>
+    <w:tmpl w:val="5E33C4B6"/>
+    <w:lvl w:ilvl="0" w:tentative="0">
+      <w:start w:val="1"/>
+      <w:numFmt w:val="lowerLetter"/>
+      <w:lvlText w:val="%1."/>
+      <w:lvlJc w:val="left"/>
+      <w:pPr>
+        <w:ind w:left="425" w:leftChars="0" w:hanging="425" w:firstLineChars="0"/>
+      </w:pPr>
+      <w:rPr>
+        <w:rFonts w:hint="default"/>
+      </w:rPr>
+    </w:lvl>
+  </w:abstractNum>
+  <w:abstractNum w:abstractNumId="1">
+    <w:nsid w:val="5E33C93C"/>
+    <w:multiLevelType w:val="singleLevel"/>
+    <w:tmpl w:val="5E33C93C"/>
+    <w:lvl w:ilvl="0" w:tentative="0">
+      <w:start w:val="1"/>
+      <w:numFmt w:val="upperRoman"/>
+      <w:lvlText w:val="%1."/>
+      <w:lvlJc w:val="left"/>
+      <w:pPr>
+        <w:ind w:left="425" w:leftChars="0" w:hanging="425" w:firstLineChars="0"/>
+      </w:pPr>
+      <w:rPr>
+        <w:rFonts w:hint="default"/>
+      </w:rPr>
+    </w:lvl>
+  </w:abstractNum>
+  <w:num w:numId="1">
+    <w:abstractNumId w:val="0"/>
+  </w:num>
+  <w:num w:numId="2">
+    <w:abstractNumId w:val="1"/>
+  </w:num>
+</w:numbering>
 </file>
 
 <file path=word/styles.xml><?xml version="1.0" encoding="utf-8"?>

--- a/Chap_1.4 D_S_I.docx
+++ b/Chap_1.4 D_S_I.docx
@@ -404,13 +404,991 @@
       </w:r>
     </w:p>
     <w:p>
+      <w:pPr>
+        <w:rPr>
+          <w:b/>
+          <w:bCs/>
+          <w:i/>
+          <w:iCs/>
+          <w:highlight w:val="yellow"/>
+        </w:rPr>
+      </w:pPr>
+      <w:r>
+        <w:rPr>
+          <w:b/>
+          <w:bCs/>
+          <w:i/>
+          <w:iCs/>
+          <w:highlight w:val="yellow"/>
+        </w:rPr>
+        <w:t>Definition:</w:t>
+      </w:r>
+    </w:p>
+    <w:p>
+      <w:r>
+        <w:t xml:space="preserve">Database Language has a lot of ability, including the statements that are used to query and modify the database. </w:t>
+      </w:r>
+    </w:p>
+    <w:p>
+      <w:r>
+        <w:t xml:space="preserve">Database Modification includes </w:t>
+      </w:r>
+      <w:r>
+        <w:rPr>
+          <w:i/>
+          <w:iCs/>
+          <w:color w:val="C00000"/>
+        </w:rPr>
+        <w:t>INSERT</w:t>
+      </w:r>
+      <w:r>
+        <w:t xml:space="preserve">, </w:t>
+      </w:r>
+      <w:r>
+        <w:rPr>
+          <w:i/>
+          <w:iCs/>
+          <w:color w:val="C00000"/>
+        </w:rPr>
+        <w:t xml:space="preserve">DELETE </w:t>
+      </w:r>
+      <w:r>
+        <w:t xml:space="preserve">and </w:t>
+      </w:r>
+      <w:r>
+        <w:rPr>
+          <w:i/>
+          <w:iCs/>
+          <w:color w:val="C00000"/>
+        </w:rPr>
+        <w:t>UPDATE</w:t>
+      </w:r>
+      <w:r>
+        <w:t xml:space="preserve">. Query usually uses the </w:t>
+      </w:r>
+      <w:r>
+        <w:rPr>
+          <w:i/>
+          <w:iCs/>
+          <w:color w:val="C00000"/>
+        </w:rPr>
+        <w:t>select - from - where</w:t>
+      </w:r>
+      <w:r>
+        <w:t xml:space="preserve"> to proceed.</w:t>
+      </w:r>
+    </w:p>
+    <w:p>
+      <w:pPr>
+        <w:jc w:val="center"/>
+      </w:pPr>
+      <w:r>
+        <w:drawing>
+          <wp:inline distT="0" distB="0" distL="114300" distR="114300">
+            <wp:extent cx="2389505" cy="1800225"/>
+            <wp:effectExtent l="0" t="0" r="23495" b="3175"/>
+            <wp:docPr id="3" name="Picture 3" descr="Screen Shot 2020-01-31 at 2.23.18 PM"/>
+            <wp:cNvGraphicFramePr>
+              <a:graphicFrameLocks xmlns:a="http://schemas.openxmlformats.org/drawingml/2006/main" noChangeAspect="1"/>
+            </wp:cNvGraphicFramePr>
+            <a:graphic xmlns:a="http://schemas.openxmlformats.org/drawingml/2006/main">
+              <a:graphicData uri="http://schemas.openxmlformats.org/drawingml/2006/picture">
+                <pic:pic xmlns:pic="http://schemas.openxmlformats.org/drawingml/2006/picture">
+                  <pic:nvPicPr>
+                    <pic:cNvPr id="3" name="Picture 3" descr="Screen Shot 2020-01-31 at 2.23.18 PM"/>
+                    <pic:cNvPicPr>
+                      <a:picLocks noChangeAspect="1"/>
+                    </pic:cNvPicPr>
+                  </pic:nvPicPr>
+                  <pic:blipFill>
+                    <a:blip r:embed="rId5"/>
+                    <a:stretch>
+                      <a:fillRect/>
+                    </a:stretch>
+                  </pic:blipFill>
+                  <pic:spPr>
+                    <a:xfrm>
+                      <a:off x="0" y="0"/>
+                      <a:ext cx="2389505" cy="1800225"/>
+                    </a:xfrm>
+                    <a:prstGeom prst="rect">
+                      <a:avLst/>
+                    </a:prstGeom>
+                  </pic:spPr>
+                </pic:pic>
+              </a:graphicData>
+            </a:graphic>
+          </wp:inline>
+        </w:drawing>
+      </w:r>
+    </w:p>
+    <w:p>
+      <w:pPr>
+        <w:rPr>
+          <w:b/>
+          <w:bCs/>
+          <w:i/>
+          <w:iCs/>
+          <w:highlight w:val="yellow"/>
+        </w:rPr>
+      </w:pPr>
+      <w:r>
+        <w:rPr>
+          <w:b/>
+          <w:bCs/>
+          <w:i/>
+          <w:iCs/>
+          <w:highlight w:val="yellow"/>
+        </w:rPr>
+        <w:t>Query Procedure:</w:t>
+      </w:r>
+    </w:p>
+    <w:p>
+      <w:pPr>
+        <w:numPr>
+          <w:ilvl w:val="0"/>
+          <w:numId w:val="3"/>
+        </w:numPr>
+        <w:ind w:left="425" w:leftChars="0" w:hanging="425" w:firstLineChars="0"/>
+      </w:pPr>
+      <w:r>
+        <w:t xml:space="preserve">Get all tuples from Relations by statement </w:t>
+      </w:r>
+      <w:r>
+        <w:rPr>
+          <w:rFonts w:hint="default"/>
+          <w:i/>
+          <w:iCs/>
+          <w:color w:val="C00000"/>
+        </w:rPr>
+        <w:t>FROM &lt;Relation Table&gt;</w:t>
+      </w:r>
+      <w:r>
+        <w:rPr>
+          <w:rFonts w:hint="default"/>
+        </w:rPr>
+        <w:t xml:space="preserve"> and all tuple combinations.</w:t>
+      </w:r>
+    </w:p>
+    <w:p>
+      <w:pPr>
+        <w:numPr>
+          <w:ilvl w:val="0"/>
+          <w:numId w:val="3"/>
+        </w:numPr>
+        <w:ind w:left="425" w:leftChars="0" w:hanging="425" w:firstLineChars="0"/>
+      </w:pPr>
+      <w:r>
+        <w:t xml:space="preserve">Remove all tuples that do not satisfy statement </w:t>
+      </w:r>
+      <w:r>
+        <w:rPr>
+          <w:rFonts w:hint="default"/>
+          <w:i/>
+          <w:iCs/>
+          <w:color w:val="C00000"/>
+        </w:rPr>
+        <w:t>WHERE &lt;Condition&gt;</w:t>
+      </w:r>
+      <w:r>
+        <w:rPr>
+          <w:rFonts w:hint="default"/>
+        </w:rPr>
+        <w:t>.</w:t>
+      </w:r>
+    </w:p>
+    <w:p>
+      <w:pPr>
+        <w:numPr>
+          <w:ilvl w:val="0"/>
+          <w:numId w:val="3"/>
+        </w:numPr>
+        <w:ind w:left="425" w:leftChars="0" w:hanging="425" w:firstLineChars="0"/>
+      </w:pPr>
+      <w:r>
+        <w:rPr>
+          <w:rFonts w:hint="default"/>
+        </w:rPr>
+        <w:t xml:space="preserve">If exists the statement </w:t>
+      </w:r>
+      <w:r>
+        <w:rPr>
+          <w:rFonts w:hint="default"/>
+          <w:i/>
+          <w:iCs/>
+          <w:color w:val="C00000"/>
+        </w:rPr>
+        <w:t>GROUP BY &lt;Attribute&gt;</w:t>
+      </w:r>
+      <w:r>
+        <w:rPr>
+          <w:rFonts w:hint="default"/>
+        </w:rPr>
+        <w:t xml:space="preserve">, then using the </w:t>
+      </w:r>
+      <w:r>
+        <w:rPr>
+          <w:rFonts w:hint="default"/>
+          <w:i/>
+          <w:iCs/>
+          <w:color w:val="C00000"/>
+        </w:rPr>
+        <w:t>&lt;Attribute Name&gt;</w:t>
+      </w:r>
+      <w:r>
+        <w:rPr>
+          <w:rFonts w:hint="default"/>
+        </w:rPr>
+        <w:t xml:space="preserve"> to group the left tuples.</w:t>
+      </w:r>
+    </w:p>
+    <w:p>
+      <w:pPr>
+        <w:numPr>
+          <w:ilvl w:val="0"/>
+          <w:numId w:val="3"/>
+        </w:numPr>
+        <w:ind w:left="425" w:leftChars="0" w:hanging="425" w:firstLineChars="0"/>
+      </w:pPr>
+      <w:r>
+        <w:t xml:space="preserve">If exists the statement </w:t>
+      </w:r>
+      <w:r>
+        <w:rPr>
+          <w:rFonts w:hint="default"/>
+          <w:i/>
+          <w:iCs/>
+          <w:color w:val="C00000"/>
+        </w:rPr>
+        <w:t>HAVING &lt;Condition&gt;</w:t>
+      </w:r>
+      <w:r>
+        <w:rPr>
+          <w:rFonts w:hint="default"/>
+        </w:rPr>
+        <w:t>, then check each group based on &lt;Condition&gt;, remove the tuples that violates condition.</w:t>
+      </w:r>
+    </w:p>
+    <w:p>
+      <w:pPr>
+        <w:numPr>
+          <w:ilvl w:val="0"/>
+          <w:numId w:val="3"/>
+        </w:numPr>
+        <w:ind w:left="425" w:leftChars="0" w:hanging="425" w:firstLineChars="0"/>
+      </w:pPr>
+      <w:r>
+        <w:rPr>
+          <w:rFonts w:hint="default"/>
+        </w:rPr>
+        <w:t xml:space="preserve">According to the statement </w:t>
+      </w:r>
+      <w:r>
+        <w:rPr>
+          <w:rFonts w:hint="default"/>
+          <w:i/>
+          <w:iCs/>
+          <w:color w:val="C00000"/>
+        </w:rPr>
+        <w:t>SELECT &lt;Attribute&gt;</w:t>
+      </w:r>
+      <w:r>
+        <w:rPr>
+          <w:rFonts w:hint="default"/>
+        </w:rPr>
+        <w:t>, calculate tuples based on the assigned attributes and aggregations.</w:t>
+      </w:r>
+    </w:p>
+    <w:p>
+      <w:pPr>
+        <w:numPr>
+          <w:ilvl w:val="0"/>
+          <w:numId w:val="3"/>
+        </w:numPr>
+        <w:ind w:left="425" w:leftChars="0" w:hanging="425" w:firstLineChars="0"/>
+      </w:pPr>
+      <w:r>
+        <w:rPr>
+          <w:rFonts w:hint="default"/>
+        </w:rPr>
+        <w:t xml:space="preserve">Sort the result tuples according to the statement </w:t>
+      </w:r>
+      <w:r>
+        <w:rPr>
+          <w:rFonts w:hint="default"/>
+          <w:i/>
+          <w:iCs/>
+          <w:color w:val="C00000"/>
+        </w:rPr>
+        <w:t>ORDER BY</w:t>
+      </w:r>
+      <w:r>
+        <w:rPr>
+          <w:rFonts w:hint="default"/>
+        </w:rPr>
+        <w:t>.</w:t>
+      </w:r>
+    </w:p>
+    <w:p>
+      <w:pPr>
+        <w:bidi w:val="0"/>
+        <w:rPr>
+          <w:b/>
+          <w:bCs/>
+          <w:i/>
+          <w:iCs/>
+          <w:highlight w:val="yellow"/>
+        </w:rPr>
+      </w:pPr>
+      <w:r>
+        <w:rPr>
+          <w:b/>
+          <w:bCs/>
+          <w:i/>
+          <w:iCs/>
+          <w:highlight w:val="yellow"/>
+        </w:rPr>
+        <w:t>Example:</w:t>
+      </w:r>
+    </w:p>
+    <w:p>
+      <w:pPr>
+        <w:bidi w:val="0"/>
+        <w:rPr>
+          <w:b w:val="0"/>
+          <w:bCs w:val="0"/>
+          <w:i w:val="0"/>
+          <w:iCs w:val="0"/>
+          <w:color w:val="auto"/>
+          <w:highlight w:val="none"/>
+        </w:rPr>
+      </w:pPr>
+      <w:r>
+        <w:rPr>
+          <w:b w:val="0"/>
+          <w:bCs w:val="0"/>
+          <w:i w:val="0"/>
+          <w:iCs w:val="0"/>
+          <w:color w:val="auto"/>
+          <w:highlight w:val="none"/>
+        </w:rPr>
+        <w:t>The query below is the simple SQL query and only includes three statements. It queries that all movies</w:t>
+      </w:r>
+      <w:r>
+        <w:rPr>
+          <w:rFonts w:hint="default"/>
+          <w:b w:val="0"/>
+          <w:bCs w:val="0"/>
+          <w:i w:val="0"/>
+          <w:iCs w:val="0"/>
+          <w:color w:val="auto"/>
+          <w:highlight w:val="none"/>
+        </w:rPr>
+        <w:t>’</w:t>
+      </w:r>
+      <w:r>
+        <w:rPr>
+          <w:b w:val="0"/>
+          <w:bCs w:val="0"/>
+          <w:i w:val="0"/>
+          <w:iCs w:val="0"/>
+          <w:color w:val="auto"/>
+          <w:highlight w:val="none"/>
+        </w:rPr>
+        <w:t xml:space="preserve"> name and their corresponding movie stars from the </w:t>
+      </w:r>
+      <w:r>
+        <w:rPr>
+          <w:b w:val="0"/>
+          <w:bCs w:val="0"/>
+          <w:i/>
+          <w:iCs/>
+          <w:color w:val="auto"/>
+          <w:highlight w:val="none"/>
+        </w:rPr>
+        <w:t>Paramount</w:t>
+      </w:r>
+      <w:r>
+        <w:rPr>
+          <w:b w:val="0"/>
+          <w:bCs w:val="0"/>
+          <w:i w:val="0"/>
+          <w:iCs w:val="0"/>
+          <w:color w:val="auto"/>
+          <w:highlight w:val="none"/>
+        </w:rPr>
+        <w:t>.</w:t>
+      </w:r>
+    </w:p>
+    <w:p>
+      <w:pPr>
+        <w:bidi w:val="0"/>
+        <w:jc w:val="center"/>
+      </w:pPr>
+      <w:r>
+        <w:drawing>
+          <wp:inline distT="0" distB="0" distL="114300" distR="114300">
+            <wp:extent cx="2559685" cy="1389380"/>
+            <wp:effectExtent l="0" t="0" r="5715" b="7620"/>
+            <wp:docPr id="4" name="Picture 4" descr="Screen Shot 2020-01-31 at 2.38.13 PM"/>
+            <wp:cNvGraphicFramePr>
+              <a:graphicFrameLocks xmlns:a="http://schemas.openxmlformats.org/drawingml/2006/main" noChangeAspect="1"/>
+            </wp:cNvGraphicFramePr>
+            <a:graphic xmlns:a="http://schemas.openxmlformats.org/drawingml/2006/main">
+              <a:graphicData uri="http://schemas.openxmlformats.org/drawingml/2006/picture">
+                <pic:pic xmlns:pic="http://schemas.openxmlformats.org/drawingml/2006/picture">
+                  <pic:nvPicPr>
+                    <pic:cNvPr id="4" name="Picture 4" descr="Screen Shot 2020-01-31 at 2.38.13 PM"/>
+                    <pic:cNvPicPr>
+                      <a:picLocks noChangeAspect="1"/>
+                    </pic:cNvPicPr>
+                  </pic:nvPicPr>
+                  <pic:blipFill>
+                    <a:blip r:embed="rId6"/>
+                    <a:stretch>
+                      <a:fillRect/>
+                    </a:stretch>
+                  </pic:blipFill>
+                  <pic:spPr>
+                    <a:xfrm>
+                      <a:off x="0" y="0"/>
+                      <a:ext cx="2559685" cy="1389380"/>
+                    </a:xfrm>
+                    <a:prstGeom prst="rect">
+                      <a:avLst/>
+                    </a:prstGeom>
+                  </pic:spPr>
+                </pic:pic>
+              </a:graphicData>
+            </a:graphic>
+          </wp:inline>
+        </w:drawing>
+      </w:r>
+    </w:p>
+    <w:p>
+      <w:pPr>
+        <w:bidi w:val="0"/>
+        <w:rPr>
+          <w:b/>
+          <w:bCs/>
+          <w:i/>
+          <w:iCs/>
+          <w:highlight w:val="yellow"/>
+        </w:rPr>
+      </w:pPr>
+      <w:r>
+        <w:rPr>
+          <w:b/>
+          <w:bCs/>
+          <w:i/>
+          <w:iCs/>
+          <w:highlight w:val="yellow"/>
+        </w:rPr>
+        <w:t>Example:</w:t>
+      </w:r>
+    </w:p>
+    <w:p>
+      <w:pPr>
+        <w:bidi w:val="0"/>
+      </w:pPr>
+      <w:r>
+        <w:t>The query below is one more complicated one. It queries that all stars</w:t>
+      </w:r>
+      <w:r>
+        <w:rPr>
+          <w:rFonts w:hint="default"/>
+        </w:rPr>
+        <w:t>’ name</w:t>
+      </w:r>
+      <w:r>
+        <w:t xml:space="preserve"> who has attended for at least three movies and the earliest year when the star attends the movie. The final result needs to be sorted by the earliest year that these movie stars attend the movie.</w:t>
+      </w:r>
+    </w:p>
+    <w:p>
+      <w:pPr>
+        <w:bidi w:val="0"/>
+        <w:jc w:val="center"/>
+      </w:pPr>
+      <w:r>
+        <w:drawing>
+          <wp:inline distT="0" distB="0" distL="114300" distR="114300">
+            <wp:extent cx="2682875" cy="1604010"/>
+            <wp:effectExtent l="0" t="0" r="9525" b="21590"/>
+            <wp:docPr id="5" name="Picture 5" descr="Screen Shot 2020-01-31 at 2.53.14 PM"/>
+            <wp:cNvGraphicFramePr>
+              <a:graphicFrameLocks xmlns:a="http://schemas.openxmlformats.org/drawingml/2006/main" noChangeAspect="1"/>
+            </wp:cNvGraphicFramePr>
+            <a:graphic xmlns:a="http://schemas.openxmlformats.org/drawingml/2006/main">
+              <a:graphicData uri="http://schemas.openxmlformats.org/drawingml/2006/picture">
+                <pic:pic xmlns:pic="http://schemas.openxmlformats.org/drawingml/2006/picture">
+                  <pic:nvPicPr>
+                    <pic:cNvPr id="5" name="Picture 5" descr="Screen Shot 2020-01-31 at 2.53.14 PM"/>
+                    <pic:cNvPicPr>
+                      <a:picLocks noChangeAspect="1"/>
+                    </pic:cNvPicPr>
+                  </pic:nvPicPr>
+                  <pic:blipFill>
+                    <a:blip r:embed="rId7"/>
+                    <a:stretch>
+                      <a:fillRect/>
+                    </a:stretch>
+                  </pic:blipFill>
+                  <pic:spPr>
+                    <a:xfrm>
+                      <a:off x="0" y="0"/>
+                      <a:ext cx="2682875" cy="1604010"/>
+                    </a:xfrm>
+                    <a:prstGeom prst="rect">
+                      <a:avLst/>
+                    </a:prstGeom>
+                  </pic:spPr>
+                </pic:pic>
+              </a:graphicData>
+            </a:graphic>
+          </wp:inline>
+        </w:drawing>
+      </w:r>
+    </w:p>
+    <w:p>
+      <w:pPr>
+        <w:bidi w:val="0"/>
+        <w:rPr>
+          <w:b/>
+          <w:bCs/>
+          <w:i/>
+          <w:iCs/>
+          <w:highlight w:val="yellow"/>
+        </w:rPr>
+      </w:pPr>
+      <w:r>
+        <w:rPr>
+          <w:b/>
+          <w:bCs/>
+          <w:i/>
+          <w:iCs/>
+          <w:highlight w:val="yellow"/>
+        </w:rPr>
+        <w:t>Sub - Query:</w:t>
+      </w:r>
+    </w:p>
+    <w:p>
+      <w:pPr>
+        <w:bidi w:val="0"/>
+      </w:pPr>
+      <w:r>
+        <w:t xml:space="preserve">One of the most powerful feature is that SQL provides Sub - Query in </w:t>
+      </w:r>
+      <w:r>
+        <w:rPr>
+          <w:i/>
+          <w:iCs/>
+          <w:color w:val="C00000"/>
+        </w:rPr>
+        <w:t>WHERE</w:t>
+      </w:r>
+      <w:r>
+        <w:t xml:space="preserve">, </w:t>
+      </w:r>
+      <w:r>
+        <w:rPr>
+          <w:i/>
+          <w:iCs/>
+          <w:color w:val="C00000"/>
+        </w:rPr>
+        <w:t xml:space="preserve">FROM </w:t>
+      </w:r>
+      <w:r>
+        <w:t xml:space="preserve">or </w:t>
+      </w:r>
+      <w:r>
+        <w:rPr>
+          <w:i/>
+          <w:iCs/>
+          <w:color w:val="C00000"/>
+        </w:rPr>
+        <w:t>HAVING</w:t>
+      </w:r>
+      <w:r>
+        <w:t xml:space="preserve">. The sub - query is also a whole </w:t>
+      </w:r>
+      <w:r>
+        <w:rPr>
+          <w:i/>
+          <w:iCs/>
+          <w:color w:val="C00000"/>
+        </w:rPr>
+        <w:t>select - from - where</w:t>
+      </w:r>
+      <w:r>
+        <w:t xml:space="preserve"> statement.</w:t>
+      </w:r>
+    </w:p>
+    <w:p>
+      <w:pPr>
+        <w:bidi w:val="0"/>
+        <w:rPr>
+          <w:b/>
+          <w:bCs/>
+          <w:i/>
+          <w:iCs/>
+          <w:highlight w:val="yellow"/>
+        </w:rPr>
+      </w:pPr>
+      <w:r>
+        <w:rPr>
+          <w:b/>
+          <w:bCs/>
+          <w:i/>
+          <w:iCs/>
+          <w:highlight w:val="yellow"/>
+        </w:rPr>
+        <w:t>Example:</w:t>
+      </w:r>
+    </w:p>
+    <w:p>
+      <w:pPr>
+        <w:bidi w:val="0"/>
+      </w:pPr>
+      <w:r>
+        <w:t>Below is one example that contains Sub - Query.</w:t>
+      </w:r>
+    </w:p>
+    <w:p>
+      <w:pPr>
+        <w:bidi w:val="0"/>
+        <w:jc w:val="center"/>
+      </w:pPr>
+      <w:r>
+        <w:drawing>
+          <wp:inline distT="0" distB="0" distL="114300" distR="114300">
+            <wp:extent cx="2869565" cy="1759585"/>
+            <wp:effectExtent l="0" t="0" r="635" b="18415"/>
+            <wp:docPr id="6" name="Picture 6" descr="Screen Shot 2020-01-31 at 3.08.46 PM"/>
+            <wp:cNvGraphicFramePr>
+              <a:graphicFrameLocks xmlns:a="http://schemas.openxmlformats.org/drawingml/2006/main" noChangeAspect="1"/>
+            </wp:cNvGraphicFramePr>
+            <a:graphic xmlns:a="http://schemas.openxmlformats.org/drawingml/2006/main">
+              <a:graphicData uri="http://schemas.openxmlformats.org/drawingml/2006/picture">
+                <pic:pic xmlns:pic="http://schemas.openxmlformats.org/drawingml/2006/picture">
+                  <pic:nvPicPr>
+                    <pic:cNvPr id="6" name="Picture 6" descr="Screen Shot 2020-01-31 at 3.08.46 PM"/>
+                    <pic:cNvPicPr>
+                      <a:picLocks noChangeAspect="1"/>
+                    </pic:cNvPicPr>
+                  </pic:nvPicPr>
+                  <pic:blipFill>
+                    <a:blip r:embed="rId8"/>
+                    <a:stretch>
+                      <a:fillRect/>
+                    </a:stretch>
+                  </pic:blipFill>
+                  <pic:spPr>
+                    <a:xfrm>
+                      <a:off x="0" y="0"/>
+                      <a:ext cx="2869565" cy="1759585"/>
+                    </a:xfrm>
+                    <a:prstGeom prst="rect">
+                      <a:avLst/>
+                    </a:prstGeom>
+                  </pic:spPr>
+                </pic:pic>
+              </a:graphicData>
+            </a:graphic>
+          </wp:inline>
+        </w:drawing>
+      </w:r>
+    </w:p>
+    <w:p>
+      <w:pPr>
+        <w:bidi w:val="0"/>
+        <w:rPr>
+          <w:i/>
+          <w:iCs/>
+          <w:highlight w:val="yellow"/>
+        </w:rPr>
+      </w:pPr>
+      <w:r>
+        <w:rPr>
+          <w:i/>
+          <w:iCs/>
+          <w:highlight w:val="yellow"/>
+        </w:rPr>
+        <w:t>The Sub - Query:</w:t>
+      </w:r>
+    </w:p>
+    <w:p>
+      <w:pPr>
+        <w:bidi w:val="0"/>
+        <w:rPr>
+          <w:i/>
+          <w:iCs/>
+          <w:color w:val="002060"/>
+        </w:rPr>
+      </w:pPr>
+      <w:r>
+        <w:rPr>
+          <w:i/>
+          <w:iCs/>
+          <w:color w:val="002060"/>
+        </w:rPr>
+        <w:t>SELECT name</w:t>
+      </w:r>
+    </w:p>
+    <w:p>
+      <w:pPr>
+        <w:bidi w:val="0"/>
+        <w:rPr>
+          <w:i/>
+          <w:iCs/>
+          <w:color w:val="002060"/>
+        </w:rPr>
+      </w:pPr>
+      <w:r>
+        <w:rPr>
+          <w:i/>
+          <w:iCs/>
+          <w:color w:val="002060"/>
+        </w:rPr>
+        <w:t>FROM Studio</w:t>
+      </w:r>
+    </w:p>
+    <w:p>
+      <w:pPr>
+        <w:bidi w:val="0"/>
+        <w:rPr>
+          <w:rFonts w:hint="default"/>
+          <w:i/>
+          <w:iCs/>
+          <w:color w:val="002060"/>
+        </w:rPr>
+      </w:pPr>
+      <w:r>
+        <w:rPr>
+          <w:i/>
+          <w:iCs/>
+          <w:color w:val="002060"/>
+        </w:rPr>
+        <w:t xml:space="preserve">WHERE address NOT LIKE </w:t>
+      </w:r>
+      <w:r>
+        <w:rPr>
+          <w:rFonts w:hint="default"/>
+          <w:i/>
+          <w:iCs/>
+          <w:color w:val="002060"/>
+        </w:rPr>
+        <w:t>‘%Hollywood%’</w:t>
+      </w:r>
+    </w:p>
+    <w:p>
+      <w:pPr>
+        <w:bidi w:val="0"/>
+        <w:rPr>
+          <w:rFonts w:hint="default"/>
+          <w:i w:val="0"/>
+          <w:iCs w:val="0"/>
+          <w:color w:val="auto"/>
+        </w:rPr>
+      </w:pPr>
+      <w:r>
+        <w:rPr>
+          <w:rFonts w:hint="default"/>
+          <w:i w:val="0"/>
+          <w:iCs w:val="0"/>
+          <w:color w:val="auto"/>
+        </w:rPr>
+        <w:t>Sub - Query is to query all movies that do not produced by ‘</w:t>
+      </w:r>
+      <w:r>
+        <w:rPr>
+          <w:rFonts w:hint="default"/>
+          <w:i/>
+          <w:iCs/>
+          <w:color w:val="auto"/>
+        </w:rPr>
+        <w:t>Hollywood’</w:t>
+      </w:r>
+      <w:r>
+        <w:rPr>
+          <w:rFonts w:hint="default"/>
+          <w:i w:val="0"/>
+          <w:iCs w:val="0"/>
+          <w:color w:val="auto"/>
+        </w:rPr>
+        <w:t xml:space="preserve">. </w:t>
+      </w:r>
+    </w:p>
+    <w:p>
+      <w:pPr>
+        <w:bidi w:val="0"/>
+        <w:rPr>
+          <w:rFonts w:hint="default"/>
+        </w:rPr>
+      </w:pPr>
+      <w:r>
+        <w:rPr>
+          <w:rFonts w:hint="default"/>
+          <w:i w:val="0"/>
+          <w:iCs w:val="0"/>
+          <w:color w:val="auto"/>
+        </w:rPr>
+        <w:t>The whole Query is used to query all movies that do not produced by ‘</w:t>
+      </w:r>
+      <w:r>
+        <w:rPr>
+          <w:rFonts w:hint="default"/>
+          <w:i/>
+          <w:iCs/>
+          <w:color w:val="auto"/>
+        </w:rPr>
+        <w:t>Hollywood’</w:t>
+      </w:r>
+      <w:r>
+        <w:rPr>
+          <w:rFonts w:hint="default"/>
+          <w:i w:val="0"/>
+          <w:iCs w:val="0"/>
+          <w:color w:val="auto"/>
+        </w:rPr>
+        <w:t>, output all movie name and year.</w:t>
+      </w:r>
+    </w:p>
+    <w:p>
+      <w:pPr>
+        <w:bidi w:val="0"/>
+        <w:rPr>
+          <w:b/>
+          <w:bCs/>
+          <w:i/>
+          <w:iCs/>
+          <w:highlight w:val="yellow"/>
+        </w:rPr>
+      </w:pPr>
+      <w:r>
+        <w:rPr>
+          <w:b/>
+          <w:bCs/>
+          <w:i/>
+          <w:iCs/>
+          <w:highlight w:val="yellow"/>
+        </w:rPr>
+        <w:t>View:</w:t>
+      </w:r>
+    </w:p>
+    <w:p>
+      <w:pPr>
+        <w:bidi w:val="0"/>
+      </w:pPr>
+      <w:r>
+        <w:t>Another important point of SQL is to define view which is not saved into the storage but when we need this Relation, then construct based on all current Relations.</w:t>
+      </w:r>
+    </w:p>
+    <w:p>
+      <w:pPr>
+        <w:bidi w:val="0"/>
+        <w:rPr>
+          <w:b/>
+          <w:bCs/>
+          <w:i/>
+          <w:iCs/>
+          <w:highlight w:val="yellow"/>
+        </w:rPr>
+      </w:pPr>
+      <w:r>
+        <w:rPr>
+          <w:b/>
+          <w:bCs/>
+          <w:i/>
+          <w:iCs/>
+          <w:highlight w:val="yellow"/>
+        </w:rPr>
+        <w:t>Example:</w:t>
+      </w:r>
+    </w:p>
+    <w:p>
+      <w:pPr>
+        <w:bidi w:val="0"/>
+      </w:pPr>
+      <w:r>
+        <w:t>The view is to depict all movies produced in Paramount and output movie name and title of the movie.</w:t>
+      </w:r>
+    </w:p>
+    <w:p>
+      <w:pPr>
+        <w:bidi w:val="0"/>
+        <w:jc w:val="center"/>
+      </w:pPr>
+      <w:r>
+        <w:drawing>
+          <wp:inline distT="0" distB="0" distL="114300" distR="114300">
+            <wp:extent cx="2834005" cy="1389380"/>
+            <wp:effectExtent l="0" t="0" r="10795" b="7620"/>
+            <wp:docPr id="7" name="Picture 7" descr="Screen Shot 2020-01-31 at 3.17.22 PM"/>
+            <wp:cNvGraphicFramePr>
+              <a:graphicFrameLocks xmlns:a="http://schemas.openxmlformats.org/drawingml/2006/main" noChangeAspect="1"/>
+            </wp:cNvGraphicFramePr>
+            <a:graphic xmlns:a="http://schemas.openxmlformats.org/drawingml/2006/main">
+              <a:graphicData uri="http://schemas.openxmlformats.org/drawingml/2006/picture">
+                <pic:pic xmlns:pic="http://schemas.openxmlformats.org/drawingml/2006/picture">
+                  <pic:nvPicPr>
+                    <pic:cNvPr id="7" name="Picture 7" descr="Screen Shot 2020-01-31 at 3.17.22 PM"/>
+                    <pic:cNvPicPr>
+                      <a:picLocks noChangeAspect="1"/>
+                    </pic:cNvPicPr>
+                  </pic:nvPicPr>
+                  <pic:blipFill>
+                    <a:blip r:embed="rId9"/>
+                    <a:stretch>
+                      <a:fillRect/>
+                    </a:stretch>
+                  </pic:blipFill>
+                  <pic:spPr>
+                    <a:xfrm>
+                      <a:off x="0" y="0"/>
+                      <a:ext cx="2834005" cy="1389380"/>
+                    </a:xfrm>
+                    <a:prstGeom prst="rect">
+                      <a:avLst/>
+                    </a:prstGeom>
+                  </pic:spPr>
+                </pic:pic>
+              </a:graphicData>
+            </a:graphic>
+          </wp:inline>
+        </w:drawing>
+      </w:r>
+    </w:p>
+    <w:p>
+      <w:pPr>
+        <w:bidi w:val="0"/>
+        <w:jc w:val="both"/>
+      </w:pPr>
+      <w:r>
+        <w:t>The view ParamountMovie is defined as one part of the database module, but at this time, we do not calculate all tuples. If we need all tuples, then just merge the view into the Query and construct it</w:t>
+      </w:r>
+      <w:r>
+        <w:rPr>
+          <w:rFonts w:hint="default"/>
+        </w:rPr>
+        <w:t xml:space="preserve">’s tuples. </w:t>
+      </w:r>
+      <w:r>
+        <w:rPr>
+          <w:rFonts w:hint="default"/>
+          <w:i/>
+          <w:iCs/>
+          <w:color w:val="C00000"/>
+        </w:rPr>
+        <w:t>(Actually, all these tuples are not really stored in the database.)</w:t>
+      </w:r>
+      <w:r>
+        <w:rPr>
+          <w:rFonts w:hint="default"/>
+        </w:rPr>
+        <w:t xml:space="preserve"> </w:t>
+      </w:r>
       <w:bookmarkStart w:id="0" w:name="_GoBack"/>
       <w:bookmarkEnd w:id="0"/>
-    </w:p>
-    <w:p>
-      <w:pPr>
-        <w:bidi w:val="0"/>
-      </w:pPr>
     </w:p>
     <w:sectPr>
       <w:pgSz w:w="11900" w:h="16840"/>
@@ -458,11 +1436,31 @@
       </w:rPr>
     </w:lvl>
   </w:abstractNum>
+  <w:abstractNum w:abstractNumId="2">
+    <w:nsid w:val="5E33CA80"/>
+    <w:multiLevelType w:val="singleLevel"/>
+    <w:tmpl w:val="5E33CA80"/>
+    <w:lvl w:ilvl="0" w:tentative="0">
+      <w:start w:val="1"/>
+      <w:numFmt w:val="upperRoman"/>
+      <w:lvlText w:val="%1."/>
+      <w:lvlJc w:val="left"/>
+      <w:pPr>
+        <w:ind w:left="425" w:leftChars="0" w:hanging="425" w:firstLineChars="0"/>
+      </w:pPr>
+      <w:rPr>
+        <w:rFonts w:hint="default"/>
+      </w:rPr>
+    </w:lvl>
+  </w:abstractNum>
   <w:num w:numId="1">
     <w:abstractNumId w:val="0"/>
   </w:num>
   <w:num w:numId="2">
     <w:abstractNumId w:val="1"/>
+  </w:num>
+  <w:num w:numId="3">
+    <w:abstractNumId w:val="2"/>
   </w:num>
 </w:numbering>
 </file>
